--- a/doc/Bericht/05_Technischer Bericht/08_Realisierung und Test/CodeReviews/CodeReview_11 06 2012.docx
+++ b/doc/Bericht/05_Technischer Bericht/08_Realisierung und Test/CodeReviews/CodeReview_11 06 2012.docx
@@ -86,7 +86,11 @@
           <w:tcPr>
             <w:tcW w:w="1158" w:type="dxa"/>
           </w:tcPr>
-          <w:p/>
+          <w:p>
+            <w:r>
+              <w:t>X</w:t>
+            </w:r>
+          </w:p>
         </w:tc>
         <w:tc>
           <w:tcPr>
@@ -113,7 +117,11 @@
           <w:tcPr>
             <w:tcW w:w="1158" w:type="dxa"/>
           </w:tcPr>
-          <w:p/>
+          <w:p>
+            <w:r>
+              <w:t>X</w:t>
+            </w:r>
+          </w:p>
         </w:tc>
         <w:tc>
           <w:tcPr>
@@ -155,7 +163,11 @@
           <w:tcPr>
             <w:tcW w:w="1158" w:type="dxa"/>
           </w:tcPr>
-          <w:p/>
+          <w:p>
+            <w:r>
+              <w:t>X</w:t>
+            </w:r>
+          </w:p>
         </w:tc>
         <w:tc>
           <w:tcPr>
@@ -173,16 +185,54 @@
             <w:tcW w:w="7023" w:type="dxa"/>
           </w:tcPr>
           <w:p>
+            <w:pPr>
+              <w:rPr>
+                <w:color w:val="FF0000"/>
+              </w:rPr>
+            </w:pPr>
             <w:r>
               <w:t>Die XML-Kommentar Kompilation wurde in den Projekten aktiviert</w:t>
             </w:r>
+            <w:r>
+              <w:br/>
+            </w:r>
+            <w:r>
+              <w:rPr>
+                <w:color w:val="FF0000"/>
+              </w:rPr>
+              <w:t>Problem nur im</w:t>
+            </w:r>
+            <w:r>
+              <w:rPr>
+                <w:color w:val="FF0000"/>
+              </w:rPr>
+              <w:t xml:space="preserve"> </w:t>
+            </w:r>
+            <w:proofErr w:type="spellStart"/>
+            <w:r>
+              <w:rPr>
+                <w:color w:val="FF0000"/>
+              </w:rPr>
+              <w:t>DiagnosticApp</w:t>
+            </w:r>
+            <w:proofErr w:type="spellEnd"/>
+            <w:r>
+              <w:rPr>
+                <w:color w:val="FF0000"/>
+              </w:rPr>
+              <w:t>, das nicht zum Code Review gehört</w:t>
+            </w:r>
           </w:p>
         </w:tc>
         <w:tc>
           <w:tcPr>
             <w:tcW w:w="1158" w:type="dxa"/>
           </w:tcPr>
-          <w:p/>
+          <w:p>
+            <w:r>
+              <w:t>X</w:t>
+            </w:r>
+          </w:p>
         </w:tc>
         <w:tc>
           <w:tcPr>
@@ -201,6 +251,11 @@
             <w:tcW w:w="7023" w:type="dxa"/>
           </w:tcPr>
           <w:p>
+            <w:pPr>
+              <w:rPr>
+                <w:color w:val="FF0000"/>
+              </w:rPr>
+            </w:pPr>
             <w:r>
               <w:t xml:space="preserve">Alle Public / </w:t>
             </w:r>
@@ -213,12 +268,43 @@
               <w:t xml:space="preserve"> Members sind ausreichend Dokumentiert</w:t>
             </w:r>
           </w:p>
+          <w:p>
+            <w:pPr>
+              <w:rPr>
+                <w:color w:val="FF0000"/>
+              </w:rPr>
+            </w:pPr>
+            <w:r>
+              <w:rPr>
+                <w:color w:val="FF0000"/>
+              </w:rPr>
+              <w:t xml:space="preserve">Problem nur im </w:t>
+            </w:r>
+            <w:proofErr w:type="spellStart"/>
+            <w:r>
+              <w:rPr>
+                <w:color w:val="FF0000"/>
+              </w:rPr>
+              <w:t>DiagnosticApp</w:t>
+            </w:r>
+            <w:proofErr w:type="spellEnd"/>
+            <w:r>
+              <w:rPr>
+                <w:color w:val="FF0000"/>
+              </w:rPr>
+              <w:t>, das nicht zum Code Review gehört</w:t>
+            </w:r>
+          </w:p>
         </w:tc>
         <w:tc>
           <w:tcPr>
             <w:tcW w:w="1158" w:type="dxa"/>
           </w:tcPr>
-          <w:p/>
+          <w:p>
+            <w:r>
+              <w:t>X</w:t>
+            </w:r>
+          </w:p>
         </w:tc>
         <w:tc>
           <w:tcPr>
@@ -245,7 +331,11 @@
           <w:tcPr>
             <w:tcW w:w="1158" w:type="dxa"/>
           </w:tcPr>
-          <w:p/>
+          <w:p>
+            <w:r>
+              <w:t>X</w:t>
+            </w:r>
+          </w:p>
         </w:tc>
         <w:tc>
           <w:tcPr>
@@ -273,7 +363,11 @@
           <w:tcPr>
             <w:tcW w:w="1158" w:type="dxa"/>
           </w:tcPr>
-          <w:p/>
+          <w:p>
+            <w:r>
+              <w:t>X</w:t>
+            </w:r>
+          </w:p>
         </w:tc>
         <w:tc>
           <w:tcPr>
@@ -300,7 +394,11 @@
           <w:tcPr>
             <w:tcW w:w="1158" w:type="dxa"/>
           </w:tcPr>
-          <w:p/>
+          <w:p>
+            <w:r>
+              <w:t>X</w:t>
+            </w:r>
+          </w:p>
         </w:tc>
         <w:tc>
           <w:tcPr>
@@ -330,15 +428,17 @@
             <w:r>
               <w:t>, die nicht dokumentiert sind und sich nicht in den Test Projekten befinden</w:t>
             </w:r>
-            <w:bookmarkStart w:id="0" w:name="_GoBack"/>
-            <w:bookmarkEnd w:id="0"/>
           </w:p>
         </w:tc>
         <w:tc>
           <w:tcPr>
             <w:tcW w:w="1158" w:type="dxa"/>
           </w:tcPr>
-          <w:p/>
+          <w:p>
+            <w:r>
+              <w:t>X</w:t>
+            </w:r>
+          </w:p>
         </w:tc>
         <w:tc>
           <w:tcPr>
@@ -356,6 +456,11 @@
             <w:tcW w:w="7023" w:type="dxa"/>
           </w:tcPr>
           <w:p>
+            <w:pPr>
+              <w:rPr>
+                <w:color w:val="FF0000"/>
+              </w:rPr>
+            </w:pPr>
             <w:r>
               <w:t xml:space="preserve">Es gibt keine Bad </w:t>
             </w:r>
@@ -367,13 +472,26 @@
             <w:r>
               <w:t xml:space="preserve"> im Code</w:t>
             </w:r>
+            <w:r>
+              <w:br/>
+            </w:r>
+            <w:r>
+              <w:rPr>
+                <w:color w:val="FF0000"/>
+              </w:rPr>
+              <w:t xml:space="preserve">Diverse Kleine sind noch vorhanden. </w:t>
+            </w:r>
           </w:p>
         </w:tc>
         <w:tc>
           <w:tcPr>
             <w:tcW w:w="1158" w:type="dxa"/>
           </w:tcPr>
-          <w:p/>
+          <w:p>
+            <w:r>
+              <w:t>X</w:t>
+            </w:r>
+          </w:p>
         </w:tc>
         <w:tc>
           <w:tcPr>
@@ -456,7 +574,11 @@
           <w:tcPr>
             <w:tcW w:w="1134" w:type="dxa"/>
           </w:tcPr>
-          <w:p/>
+          <w:p>
+            <w:r>
+              <w:t>X</w:t>
+            </w:r>
+          </w:p>
         </w:tc>
         <w:tc>
           <w:tcPr>
@@ -485,7 +607,11 @@
           <w:tcPr>
             <w:tcW w:w="1134" w:type="dxa"/>
           </w:tcPr>
-          <w:p/>
+          <w:p>
+            <w:r>
+              <w:t>X</w:t>
+            </w:r>
+          </w:p>
         </w:tc>
         <w:tc>
           <w:tcPr>
@@ -520,7 +646,11 @@
           <w:tcPr>
             <w:tcW w:w="1134" w:type="dxa"/>
           </w:tcPr>
-          <w:p/>
+          <w:p>
+            <w:r>
+              <w:t>X</w:t>
+            </w:r>
+          </w:p>
         </w:tc>
         <w:tc>
           <w:tcPr>
@@ -560,7 +690,11 @@
           <w:tcPr>
             <w:tcW w:w="1134" w:type="dxa"/>
           </w:tcPr>
-          <w:p/>
+          <w:p>
+            <w:r>
+              <w:t>X</w:t>
+            </w:r>
+          </w:p>
         </w:tc>
         <w:tc>
           <w:tcPr>
@@ -592,13 +726,58 @@
           <w:tcPr>
             <w:tcW w:w="1134" w:type="dxa"/>
           </w:tcPr>
+          <w:p>
+            <w:r>
+              <w:t>X</w:t>
+            </w:r>
+          </w:p>
+        </w:tc>
+        <w:tc>
+          <w:tcPr>
+            <w:tcW w:w="1024" w:type="dxa"/>
+          </w:tcPr>
           <w:p/>
         </w:tc>
+      </w:tr>
+      <w:tr>
+        <w:tc>
+          <w:tcPr>
+            <w:tcW w:w="7054" w:type="dxa"/>
+          </w:tcPr>
+          <w:p>
+            <w:r>
+              <w:t xml:space="preserve">Alle Elemente, die aufgeräumt werden müssen, implementieren das Interface </w:t>
+            </w:r>
+            <w:proofErr w:type="spellStart"/>
+            <w:r>
+              <w:t>IDisposable</w:t>
+            </w:r>
+            <w:proofErr w:type="spellEnd"/>
+          </w:p>
+          <w:p>
+            <w:r>
+              <w:rPr>
+                <w:color w:val="FF0000"/>
+              </w:rPr>
+              <w:t>Wie besprochen; Noch nicht komplett implementiert</w:t>
+            </w:r>
+          </w:p>
+        </w:tc>
+        <w:tc>
+          <w:tcPr>
+            <w:tcW w:w="1134" w:type="dxa"/>
+          </w:tcPr>
+          <w:p/>
+        </w:tc>
         <w:tc>
           <w:tcPr>
             <w:tcW w:w="1024" w:type="dxa"/>
           </w:tcPr>
-          <w:p/>
+          <w:p>
+            <w:r>
+              <w:t>X</w:t>
+            </w:r>
+          </w:p>
         </w:tc>
       </w:tr>
     </w:tbl>
@@ -675,7 +854,11 @@
           <w:tcPr>
             <w:tcW w:w="1134" w:type="dxa"/>
           </w:tcPr>
-          <w:p/>
+          <w:p>
+            <w:r>
+              <w:t>X</w:t>
+            </w:r>
+          </w:p>
         </w:tc>
         <w:tc>
           <w:tcPr>
@@ -731,7 +914,11 @@
           <w:tcPr>
             <w:tcW w:w="1134" w:type="dxa"/>
           </w:tcPr>
-          <w:p/>
+          <w:p>
+            <w:r>
+              <w:t>X</w:t>
+            </w:r>
+          </w:p>
         </w:tc>
         <w:tc>
           <w:tcPr>
@@ -766,7 +953,11 @@
           <w:tcPr>
             <w:tcW w:w="1134" w:type="dxa"/>
           </w:tcPr>
-          <w:p/>
+          <w:p>
+            <w:r>
+              <w:t>X</w:t>
+            </w:r>
+          </w:p>
         </w:tc>
         <w:tc>
           <w:tcPr>
@@ -854,7 +1045,11 @@
           <w:tcPr>
             <w:tcW w:w="1134" w:type="dxa"/>
           </w:tcPr>
-          <w:p/>
+          <w:p>
+            <w:r>
+              <w:t>X</w:t>
+            </w:r>
+          </w:p>
         </w:tc>
         <w:tc>
           <w:tcPr>
@@ -878,7 +1073,11 @@
           <w:tcPr>
             <w:tcW w:w="1134" w:type="dxa"/>
           </w:tcPr>
-          <w:p/>
+          <w:p>
+            <w:r>
+              <w:t>X</w:t>
+            </w:r>
+          </w:p>
         </w:tc>
         <w:tc>
           <w:tcPr>
@@ -913,7 +1112,11 @@
           <w:tcPr>
             <w:tcW w:w="1134" w:type="dxa"/>
           </w:tcPr>
-          <w:p/>
+          <w:p>
+            <w:r>
+              <w:t>X</w:t>
+            </w:r>
+          </w:p>
         </w:tc>
         <w:tc>
           <w:tcPr>
@@ -948,7 +1151,11 @@
           <w:tcPr>
             <w:tcW w:w="1134" w:type="dxa"/>
           </w:tcPr>
-          <w:p/>
+          <w:p>
+            <w:r>
+              <w:t>X</w:t>
+            </w:r>
+          </w:p>
         </w:tc>
         <w:tc>
           <w:tcPr>
@@ -986,7 +1193,11 @@
           <w:tcPr>
             <w:tcW w:w="1134" w:type="dxa"/>
           </w:tcPr>
-          <w:p/>
+          <w:p>
+            <w:r>
+              <w:t>X</w:t>
+            </w:r>
+          </w:p>
         </w:tc>
         <w:tc>
           <w:tcPr>
@@ -1021,7 +1232,11 @@
           <w:tcPr>
             <w:tcW w:w="1134" w:type="dxa"/>
           </w:tcPr>
-          <w:p/>
+          <w:p>
+            <w:r>
+              <w:t>X</w:t>
+            </w:r>
+          </w:p>
         </w:tc>
         <w:tc>
           <w:tcPr>
@@ -1065,7 +1280,11 @@
           <w:tcPr>
             <w:tcW w:w="1134" w:type="dxa"/>
           </w:tcPr>
-          <w:p/>
+          <w:p>
+            <w:r>
+              <w:t>X</w:t>
+            </w:r>
+          </w:p>
         </w:tc>
         <w:tc>
           <w:tcPr>
@@ -1081,6 +1300,7 @@
           </w:tcPr>
           <w:p>
             <w:r>
+              <w:lastRenderedPageBreak/>
               <w:t>Der Code enthält keine Magic Numbers</w:t>
             </w:r>
           </w:p>
@@ -1089,7 +1309,11 @@
           <w:tcPr>
             <w:tcW w:w="1134" w:type="dxa"/>
           </w:tcPr>
-          <w:p/>
+          <w:p>
+            <w:r>
+              <w:t>X</w:t>
+            </w:r>
+          </w:p>
         </w:tc>
         <w:tc>
           <w:tcPr>
@@ -1179,12 +1403,207 @@
               <w:t xml:space="preserve"> 4.XXX werden, wo sinnvoll, behoben</w:t>
             </w:r>
           </w:p>
+          <w:p>
+            <w:pPr>
+              <w:rPr>
+                <w:rFonts w:ascii="Arial" w:eastAsia="Times New Roman" w:hAnsi="Arial" w:cs="Arial"/>
+                <w:color w:val="222222"/>
+                <w:lang w:eastAsia="de-CH"/>
+              </w:rPr>
+            </w:pPr>
+            <w:r>
+              <w:rPr>
+                <w:rFonts w:ascii="Calibri" w:eastAsia="Times New Roman" w:hAnsi="Calibri" w:cs="Calibri"/>
+                <w:color w:val="FF0000"/>
+                <w:sz w:val="22"/>
+                <w:szCs w:val="22"/>
+                <w:lang w:eastAsia="de-CH"/>
+              </w:rPr>
+              <w:t>Die „</w:t>
+            </w:r>
+            <w:proofErr w:type="spellStart"/>
+            <w:r>
+              <w:rPr>
+                <w:rFonts w:ascii="Calibri" w:eastAsia="Times New Roman" w:hAnsi="Calibri" w:cs="Calibri"/>
+                <w:color w:val="FF0000"/>
+                <w:sz w:val="22"/>
+                <w:szCs w:val="22"/>
+                <w:lang w:eastAsia="de-CH"/>
+              </w:rPr>
+              <w:t>disabled</w:t>
+            </w:r>
+            <w:proofErr w:type="spellEnd"/>
+            <w:r>
+              <w:rPr>
+                <w:rFonts w:ascii="Calibri" w:eastAsia="Times New Roman" w:hAnsi="Calibri" w:cs="Calibri"/>
+                <w:color w:val="FF0000"/>
+                <w:sz w:val="22"/>
+                <w:szCs w:val="22"/>
+                <w:lang w:eastAsia="de-CH"/>
+              </w:rPr>
+              <w:t xml:space="preserve"> </w:t>
+            </w:r>
+            <w:proofErr w:type="spellStart"/>
+            <w:r>
+              <w:rPr>
+                <w:rFonts w:ascii="Calibri" w:eastAsia="Times New Roman" w:hAnsi="Calibri" w:cs="Calibri"/>
+                <w:color w:val="FF0000"/>
+                <w:sz w:val="22"/>
+                <w:szCs w:val="22"/>
+                <w:lang w:eastAsia="de-CH"/>
+              </w:rPr>
+              <w:t>Warnings</w:t>
+            </w:r>
+            <w:proofErr w:type="spellEnd"/>
+            <w:r>
+              <w:rPr>
+                <w:rFonts w:ascii="Calibri" w:eastAsia="Times New Roman" w:hAnsi="Calibri" w:cs="Calibri"/>
+                <w:color w:val="FF0000"/>
+                <w:sz w:val="22"/>
+                <w:szCs w:val="22"/>
+                <w:lang w:eastAsia="de-CH"/>
+              </w:rPr>
+              <w:t xml:space="preserve">“ vom </w:t>
+            </w:r>
+            <w:proofErr w:type="spellStart"/>
+            <w:r>
+              <w:rPr>
+                <w:rFonts w:ascii="Calibri" w:eastAsia="Times New Roman" w:hAnsi="Calibri" w:cs="Calibri"/>
+                <w:color w:val="FF0000"/>
+                <w:sz w:val="22"/>
+                <w:szCs w:val="22"/>
+                <w:lang w:eastAsia="de-CH"/>
+              </w:rPr>
+              <w:t>Reshaper</w:t>
+            </w:r>
+            <w:proofErr w:type="spellEnd"/>
+            <w:r>
+              <w:rPr>
+                <w:rFonts w:ascii="Calibri" w:eastAsia="Times New Roman" w:hAnsi="Calibri" w:cs="Calibri"/>
+                <w:color w:val="FF0000"/>
+                <w:sz w:val="22"/>
+                <w:szCs w:val="22"/>
+                <w:lang w:eastAsia="de-CH"/>
+              </w:rPr>
+              <w:t xml:space="preserve"> stören den Lesefluss im Programmcode erheblich. Zusätzlich besteht die Gefahr, dass bei neuen Anpassungen gerade weitere Unschönheiten durch die Bestehenden „</w:t>
+            </w:r>
+            <w:proofErr w:type="spellStart"/>
+            <w:r>
+              <w:rPr>
+                <w:rFonts w:ascii="Calibri" w:eastAsia="Times New Roman" w:hAnsi="Calibri" w:cs="Calibri"/>
+                <w:color w:val="FF0000"/>
+                <w:sz w:val="22"/>
+                <w:szCs w:val="22"/>
+                <w:lang w:eastAsia="de-CH"/>
+              </w:rPr>
+              <w:t>disabling</w:t>
+            </w:r>
+            <w:proofErr w:type="spellEnd"/>
+            <w:r>
+              <w:rPr>
+                <w:rFonts w:ascii="Calibri" w:eastAsia="Times New Roman" w:hAnsi="Calibri" w:cs="Calibri"/>
+                <w:color w:val="FF0000"/>
+                <w:sz w:val="22"/>
+                <w:szCs w:val="22"/>
+                <w:lang w:eastAsia="de-CH"/>
+              </w:rPr>
+              <w:t>“-Anweisung ausgeblendet werden.</w:t>
+            </w:r>
+          </w:p>
+          <w:p>
+            <w:pPr>
+              <w:rPr>
+                <w:rFonts w:ascii="Arial" w:eastAsia="Times New Roman" w:hAnsi="Arial" w:cs="Arial"/>
+                <w:color w:val="222222"/>
+                <w:lang w:eastAsia="de-CH"/>
+              </w:rPr>
+            </w:pPr>
+            <w:r>
+              <w:rPr>
+                <w:rFonts w:ascii="Calibri" w:eastAsia="Times New Roman" w:hAnsi="Calibri" w:cs="Calibri"/>
+                <w:color w:val="FF0000"/>
+                <w:sz w:val="22"/>
+                <w:szCs w:val="22"/>
+                <w:lang w:eastAsia="de-CH"/>
+              </w:rPr>
+              <w:t xml:space="preserve">Daher: Lieber nicht </w:t>
+            </w:r>
+            <w:proofErr w:type="spellStart"/>
+            <w:r>
+              <w:rPr>
+                <w:rFonts w:ascii="Calibri" w:eastAsia="Times New Roman" w:hAnsi="Calibri" w:cs="Calibri"/>
+                <w:color w:val="FF0000"/>
+                <w:sz w:val="22"/>
+                <w:szCs w:val="22"/>
+                <w:lang w:eastAsia="de-CH"/>
+              </w:rPr>
+              <w:t>disablen</w:t>
+            </w:r>
+            <w:proofErr w:type="spellEnd"/>
+            <w:r>
+              <w:rPr>
+                <w:rFonts w:ascii="Calibri" w:eastAsia="Times New Roman" w:hAnsi="Calibri" w:cs="Calibri"/>
+                <w:color w:val="FF0000"/>
+                <w:sz w:val="22"/>
+                <w:szCs w:val="22"/>
+                <w:lang w:eastAsia="de-CH"/>
+              </w:rPr>
+              <w:t xml:space="preserve"> und im Source (z.B. als </w:t>
+            </w:r>
+            <w:proofErr w:type="spellStart"/>
+            <w:r>
+              <w:rPr>
+                <w:rFonts w:ascii="Calibri" w:eastAsia="Times New Roman" w:hAnsi="Calibri" w:cs="Calibri"/>
+                <w:color w:val="FF0000"/>
+                <w:sz w:val="22"/>
+                <w:szCs w:val="22"/>
+                <w:lang w:eastAsia="de-CH"/>
+              </w:rPr>
+              <w:t>Remark</w:t>
+            </w:r>
+            <w:proofErr w:type="spellEnd"/>
+            <w:r>
+              <w:rPr>
+                <w:rFonts w:ascii="Calibri" w:eastAsia="Times New Roman" w:hAnsi="Calibri" w:cs="Calibri"/>
+                <w:color w:val="FF0000"/>
+                <w:sz w:val="22"/>
+                <w:szCs w:val="22"/>
+                <w:lang w:eastAsia="de-CH"/>
+              </w:rPr>
+              <w:t xml:space="preserve"> / …) beschreiben, warum dies so sein muss als zukünftige Implementationen erschweren.</w:t>
+            </w:r>
+            <w:bookmarkStart w:id="0" w:name="_GoBack"/>
+            <w:bookmarkEnd w:id="0"/>
+          </w:p>
+          <w:p>
+            <w:pPr>
+              <w:rPr>
+                <w:rFonts w:ascii="Arial" w:eastAsia="Times New Roman" w:hAnsi="Arial" w:cs="Arial"/>
+                <w:color w:val="222222"/>
+                <w:lang w:eastAsia="de-CH"/>
+              </w:rPr>
+            </w:pPr>
+            <w:r>
+              <w:rPr>
+                <w:rFonts w:ascii="Calibri" w:eastAsia="Times New Roman" w:hAnsi="Calibri" w:cs="Calibri"/>
+                <w:color w:val="FF0000"/>
+                <w:sz w:val="22"/>
+                <w:szCs w:val="22"/>
+                <w:lang w:eastAsia="de-CH"/>
+              </w:rPr>
+              <w:t>Ansonsten ist dies ok.</w:t>
+            </w:r>
+          </w:p>
         </w:tc>
         <w:tc>
           <w:tcPr>
             <w:tcW w:w="1134" w:type="dxa"/>
           </w:tcPr>
-          <w:p/>
+          <w:p>
+            <w:r>
+              <w:t>X</w:t>
+            </w:r>
+          </w:p>
         </w:tc>
         <w:tc>
           <w:tcPr>
@@ -1216,7 +1635,11 @@
           <w:tcPr>
             <w:tcW w:w="1134" w:type="dxa"/>
           </w:tcPr>
-          <w:p/>
+          <w:p>
+            <w:r>
+              <w:t>X</w:t>
+            </w:r>
+          </w:p>
         </w:tc>
         <w:tc>
           <w:tcPr>
@@ -1295,7 +1718,7 @@
       <w:rPr>
         <w:noProof/>
       </w:rPr>
-      <w:t>11. Juni 2012</w:t>
+      <w:t>13. Juni 2012</w:t>
     </w:r>
     <w:r>
       <w:fldChar w:fldCharType="end"/>
@@ -1333,7 +1756,7 @@
         <w:noProof/>
         <w:lang w:val="de-DE"/>
       </w:rPr>
-      <w:t>1</w:t>
+      <w:t>2</w:t>
     </w:r>
     <w:r>
       <w:rPr>
@@ -5873,7 +6296,7 @@
 </file>
 
 <file path=customXml/itemProps1.xml><?xml version="1.0" encoding="utf-8"?>
-<ds:datastoreItem xmlns:ds="http://schemas.openxmlformats.org/officeDocument/2006/customXml" ds:itemID="{753FD995-7D34-4D7E-B00C-1E6C030584EA}">
+<ds:datastoreItem xmlns:ds="http://schemas.openxmlformats.org/officeDocument/2006/customXml" ds:itemID="{26062D37-B37F-4A2D-86E2-8A34852FA0FC}">
   <ds:schemaRefs>
     <ds:schemaRef ds:uri="http://schemas.openxmlformats.org/officeDocument/2006/bibliography"/>
   </ds:schemaRefs>
